--- a/I took CS50AI (black on white).docx
+++ b/I took CS50AI (black on white).docx
@@ -5,6 +5,7 @@
   <w:body>
     <w:p>
       <w:pPr>
+        <w:ind w:left="-720" w:right="-810"/>
         <w:jc w:val="center"/>
         <w:rPr>
           <w:rFonts w:ascii="Gotham" w:hAnsi="Gotham"/>
@@ -30,6 +31,15 @@
           <w:szCs w:val="200"/>
         </w:rPr>
         <w:t xml:space="preserve"> CS50</w:t>
+      </w:r>
+      <w:r>
+        <w:rPr>
+          <w:rFonts w:ascii="Gotham Bold" w:hAnsi="Gotham Bold"/>
+          <w:color w:val="000000" w:themeColor="text1"/>
+          <w:sz w:val="200"/>
+          <w:szCs w:val="200"/>
+        </w:rPr>
+        <w:t>ai</w:t>
       </w:r>
       <w:r>
         <w:rPr>
